--- a/Visualisation/Design Options/Design Option 2/Design Option 2.docx
+++ b/Visualisation/Design Options/Design Option 2/Design Option 2.docx
@@ -3,14 +3,29 @@
 <w:document xmlns:wpc="http://schemas.microsoft.com/office/word/2010/wordprocessingCanvas" xmlns:cx="http://schemas.microsoft.com/office/drawing/2014/chartex" xmlns:cx1="http://schemas.microsoft.com/office/drawing/2015/9/8/chartex" xmlns:cx2="http://schemas.microsoft.com/office/drawing/2015/10/21/chartex" xmlns:cx3="http://schemas.microsoft.com/office/drawing/2016/5/9/chartex" xmlns:cx4="http://schemas.microsoft.com/office/drawing/2016/5/10/chartex" xmlns:cx5="http://schemas.microsoft.com/office/drawing/2016/5/11/chartex" xmlns:cx6="http://schemas.microsoft.com/office/drawing/2016/5/12/chartex" xmlns:cx7="http://schemas.microsoft.com/office/drawing/2016/5/13/chartex" xmlns:cx8="http://schemas.microsoft.com/office/drawing/2016/5/14/chartex" xmlns:mc="http://schemas.openxmlformats.org/markup-compatibility/2006" xmlns:aink="http://schemas.microsoft.com/office/drawing/2016/ink" xmlns:am3d="http://schemas.microsoft.com/office/drawing/2017/model3d" xmlns:o="urn:schemas-microsoft-com:office:office" xmlns:r="http://schemas.openxmlformats.org/officeDocument/2006/relationships" xmlns:m="http://schemas.openxmlformats.org/officeDocument/2006/math" xmlns:v="urn:schemas-microsoft-com:vml" xmlns:wp14="http://schemas.microsoft.com/office/word/2010/wordprocessingDrawing" xmlns:wp="http://schemas.openxmlformats.org/drawingml/2006/wordprocessingDrawing" xmlns:w10="urn:schemas-microsoft-com:office:word" xmlns:w="http://schemas.openxmlformats.org/wordprocessingml/2006/main" xmlns:w14="http://schemas.microsoft.com/office/word/2010/wordml" xmlns:w15="http://schemas.microsoft.com/office/word/2012/wordml" xmlns:w16cex="http://schemas.microsoft.com/office/word/2018/wordml/cex" xmlns:w16cid="http://schemas.microsoft.com/office/word/2016/wordml/cid" xmlns:w16="http://schemas.microsoft.com/office/word/2018/wordml" xmlns:w16se="http://schemas.microsoft.com/office/word/2015/wordml/symex" xmlns:wpg="http://schemas.microsoft.com/office/word/2010/wordprocessingGroup" xmlns:wpi="http://schemas.microsoft.com/office/word/2010/wordprocessingInk" xmlns:wne="http://schemas.microsoft.com/office/word/2006/wordml" xmlns:wps="http://schemas.microsoft.com/office/word/2010/wordprocessingShape" mc:Ignorable="w14 w15 w16se w16cid w16 w16cex wp14">
   <w:body>
     <w:p>
+      <w:pPr>
+        <w:pStyle w:val="ListParagraph"/>
+        <w:numPr>
+          <w:ilvl w:val="0"/>
+          <w:numId w:val="1"/>
+        </w:numPr>
+      </w:pPr>
       <w:r>
         <w:rPr>
           <w:noProof/>
         </w:rPr>
         <w:drawing>
-          <wp:inline distT="0" distB="0" distL="0" distR="0" wp14:anchorId="15057504" wp14:editId="1219D926">
+          <wp:anchor distT="0" distB="0" distL="114300" distR="114300" simplePos="0" relativeHeight="251658240" behindDoc="0" locked="0" layoutInCell="1" allowOverlap="1" wp14:anchorId="15057504" wp14:editId="6AC67352">
+            <wp:simplePos x="914400" y="914400"/>
+            <wp:positionH relativeFrom="column">
+              <wp:align>left</wp:align>
+            </wp:positionH>
+            <wp:positionV relativeFrom="paragraph">
+              <wp:align>top</wp:align>
+            </wp:positionV>
             <wp:extent cx="2041525" cy="8863330"/>
             <wp:effectExtent l="0" t="0" r="0" b="0"/>
+            <wp:wrapSquare wrapText="bothSides"/>
             <wp:docPr id="1" name="Picture 1" descr="A screenshot of a cell phone&#10;&#10;Description automatically generated"/>
             <wp:cNvGraphicFramePr>
               <a:graphicFrameLocks xmlns:a="http://schemas.openxmlformats.org/drawingml/2006/main" noChangeAspect="1"/>
@@ -23,7 +38,7 @@
                     <pic:cNvPicPr/>
                   </pic:nvPicPr>
                   <pic:blipFill>
-                    <a:blip r:embed="rId4" cstate="print">
+                    <a:blip r:embed="rId5" cstate="print">
                       <a:extLst>
                         <a:ext uri="{28A0092B-C50C-407E-A947-70E740481C1C}">
                           <a14:useLocalDpi xmlns:a14="http://schemas.microsoft.com/office/drawing/2010/main" val="0"/>
@@ -46,8 +61,136 @@
                 </pic:pic>
               </a:graphicData>
             </a:graphic>
-          </wp:inline>
+          </wp:anchor>
         </w:drawing>
+      </w:r>
+      <w:r>
+        <w:t xml:space="preserve">Plain and simple colour </w:t>
+      </w:r>
+      <w:proofErr w:type="spellStart"/>
+      <w:r>
+        <w:t>pallete</w:t>
+      </w:r>
+      <w:proofErr w:type="spellEnd"/>
+      <w:r>
+        <w:t xml:space="preserve"> that matches coffee colour puts the reader in the right headspace visually and does not draw too much attention to </w:t>
+      </w:r>
+      <w:proofErr w:type="spellStart"/>
+      <w:r>
+        <w:t>uncessarasry</w:t>
+      </w:r>
+      <w:proofErr w:type="spellEnd"/>
+      <w:r>
+        <w:t xml:space="preserve"> thing. </w:t>
+      </w:r>
+      <w:r>
+        <w:t xml:space="preserve">Making the infographic both more readable and </w:t>
+      </w:r>
+      <w:proofErr w:type="spellStart"/>
+      <w:r>
+        <w:t>assesible</w:t>
+      </w:r>
+      <w:proofErr w:type="spellEnd"/>
+      <w:r>
+        <w:t>.</w:t>
+      </w:r>
+    </w:p>
+    <w:p>
+      <w:pPr>
+        <w:pStyle w:val="ListParagraph"/>
+        <w:numPr>
+          <w:ilvl w:val="0"/>
+          <w:numId w:val="1"/>
+        </w:numPr>
+      </w:pPr>
+      <w:r>
+        <w:t xml:space="preserve">The </w:t>
+      </w:r>
+      <w:r>
+        <w:t xml:space="preserve">block of text at the start with the research question </w:t>
+      </w:r>
+      <w:r>
+        <w:t xml:space="preserve">works to clearly and </w:t>
+      </w:r>
+      <w:proofErr w:type="spellStart"/>
+      <w:r>
+        <w:t>consisely</w:t>
+      </w:r>
+      <w:proofErr w:type="spellEnd"/>
+      <w:r>
+        <w:t xml:space="preserve"> convey the message.</w:t>
+      </w:r>
+    </w:p>
+    <w:p>
+      <w:pPr>
+        <w:pStyle w:val="ListParagraph"/>
+        <w:numPr>
+          <w:ilvl w:val="0"/>
+          <w:numId w:val="1"/>
+        </w:numPr>
+      </w:pPr>
+      <w:r>
+        <w:t xml:space="preserve">The </w:t>
+      </w:r>
+      <w:proofErr w:type="spellStart"/>
+      <w:r>
+        <w:t>no</w:t>
+      </w:r>
+      <w:r>
+        <w:t>n</w:t>
+      </w:r>
+      <w:r>
+        <w:t xml:space="preserve"> standard</w:t>
+      </w:r>
+      <w:proofErr w:type="spellEnd"/>
+      <w:r>
+        <w:t xml:space="preserve"> placement of graphs, text and data is strategic to give the </w:t>
+      </w:r>
+      <w:proofErr w:type="spellStart"/>
+      <w:r>
+        <w:t>inforgraphic</w:t>
+      </w:r>
+      <w:proofErr w:type="spellEnd"/>
+      <w:r>
+        <w:t xml:space="preserve"> a more </w:t>
+      </w:r>
+      <w:r>
+        <w:t>organic feel making adding to accessibility.</w:t>
+      </w:r>
+    </w:p>
+    <w:p>
+      <w:pPr>
+        <w:pStyle w:val="ListParagraph"/>
+        <w:numPr>
+          <w:ilvl w:val="0"/>
+          <w:numId w:val="1"/>
+        </w:numPr>
+      </w:pPr>
+      <w:r>
+        <w:t xml:space="preserve">Texts have been given a smaller font </w:t>
+      </w:r>
+      <w:proofErr w:type="spellStart"/>
+      <w:r>
+        <w:t>thatn</w:t>
+      </w:r>
+      <w:proofErr w:type="spellEnd"/>
+      <w:r>
+        <w:t xml:space="preserve"> the percentage or integer data being more dominant this makes the infographic easier to read, focuses on relevant information and gives clarity.</w:t>
+      </w:r>
+    </w:p>
+    <w:p>
+      <w:pPr>
+        <w:pStyle w:val="ListParagraph"/>
+        <w:numPr>
+          <w:ilvl w:val="0"/>
+          <w:numId w:val="1"/>
+        </w:numPr>
+      </w:pPr>
+      <w:r>
+        <w:t xml:space="preserve">The black background </w:t>
+      </w:r>
+      <w:r>
+        <w:t>in the middle of the infographic is strategic to both give a change of scene and to highlight that this is the most important graph in the infographic. This adds to both clarity and relevance</w:t>
       </w:r>
     </w:p>
     <w:sectPr>
@@ -58,6 +201,127 @@
     </w:sectPr>
   </w:body>
 </w:document>
+</file>
+
+<file path=word/numbering.xml><?xml version="1.0" encoding="utf-8"?>
+<w:numbering xmlns:wpc="http://schemas.microsoft.com/office/word/2010/wordprocessingCanvas" xmlns:cx="http://schemas.microsoft.com/office/drawing/2014/chartex" xmlns:cx1="http://schemas.microsoft.com/office/drawing/2015/9/8/chartex" xmlns:cx2="http://schemas.microsoft.com/office/drawing/2015/10/21/chartex" xmlns:cx3="http://schemas.microsoft.com/office/drawing/2016/5/9/chartex" xmlns:cx4="http://schemas.microsoft.com/office/drawing/2016/5/10/chartex" xmlns:cx5="http://schemas.microsoft.com/office/drawing/2016/5/11/chartex" xmlns:cx6="http://schemas.microsoft.com/office/drawing/2016/5/12/chartex" xmlns:cx7="http://schemas.microsoft.com/office/drawing/2016/5/13/chartex" xmlns:cx8="http://schemas.microsoft.com/office/drawing/2016/5/14/chartex" xmlns:mc="http://schemas.openxmlformats.org/markup-compatibility/2006" xmlns:aink="http://schemas.microsoft.com/office/drawing/2016/ink" xmlns:am3d="http://schemas.microsoft.com/office/drawing/2017/model3d" xmlns:o="urn:schemas-microsoft-com:office:office" xmlns:r="http://schemas.openxmlformats.org/officeDocument/2006/relationships" xmlns:m="http://schemas.openxmlformats.org/officeDocument/2006/math" xmlns:v="urn:schemas-microsoft-com:vml" xmlns:wp14="http://schemas.microsoft.com/office/word/2010/wordprocessingDrawing" xmlns:wp="http://schemas.openxmlformats.org/drawingml/2006/wordprocessingDrawing" xmlns:w10="urn:schemas-microsoft-com:office:word" xmlns:w="http://schemas.openxmlformats.org/wordprocessingml/2006/main" xmlns:w14="http://schemas.microsoft.com/office/word/2010/wordml" xmlns:w15="http://schemas.microsoft.com/office/word/2012/wordml" xmlns:w16cex="http://schemas.microsoft.com/office/word/2018/wordml/cex" xmlns:w16cid="http://schemas.microsoft.com/office/word/2016/wordml/cid" xmlns:w16="http://schemas.microsoft.com/office/word/2018/wordml" xmlns:w16se="http://schemas.microsoft.com/office/word/2015/wordml/symex" xmlns:wpg="http://schemas.microsoft.com/office/word/2010/wordprocessingGroup" xmlns:wpi="http://schemas.microsoft.com/office/word/2010/wordprocessingInk" xmlns:wne="http://schemas.microsoft.com/office/word/2006/wordml" xmlns:wps="http://schemas.microsoft.com/office/word/2010/wordprocessingShape" mc:Ignorable="w14 w15 w16se w16cid w16 w16cex wp14">
+  <w:abstractNum w:abstractNumId="0" w15:restartNumberingAfterBreak="0">
+    <w:nsid w:val="6B9A4154"/>
+    <w:multiLevelType w:val="hybridMultilevel"/>
+    <w:tmpl w:val="D17CFBBA"/>
+    <w:lvl w:ilvl="0" w:tplc="0C090001">
+      <w:start w:val="1"/>
+      <w:numFmt w:val="bullet"/>
+      <w:lvlText w:val=""/>
+      <w:lvlJc w:val="left"/>
+      <w:pPr>
+        <w:ind w:left="720" w:hanging="360"/>
+      </w:pPr>
+      <w:rPr>
+        <w:rFonts w:ascii="Symbol" w:hAnsi="Symbol" w:hint="default"/>
+      </w:rPr>
+    </w:lvl>
+    <w:lvl w:ilvl="1" w:tplc="0C090003" w:tentative="1">
+      <w:start w:val="1"/>
+      <w:numFmt w:val="bullet"/>
+      <w:lvlText w:val="o"/>
+      <w:lvlJc w:val="left"/>
+      <w:pPr>
+        <w:ind w:left="1440" w:hanging="360"/>
+      </w:pPr>
+      <w:rPr>
+        <w:rFonts w:ascii="Courier New" w:hAnsi="Courier New" w:cs="Courier New" w:hint="default"/>
+      </w:rPr>
+    </w:lvl>
+    <w:lvl w:ilvl="2" w:tplc="0C090005" w:tentative="1">
+      <w:start w:val="1"/>
+      <w:numFmt w:val="bullet"/>
+      <w:lvlText w:val=""/>
+      <w:lvlJc w:val="left"/>
+      <w:pPr>
+        <w:ind w:left="2160" w:hanging="360"/>
+      </w:pPr>
+      <w:rPr>
+        <w:rFonts w:ascii="Wingdings" w:hAnsi="Wingdings" w:hint="default"/>
+      </w:rPr>
+    </w:lvl>
+    <w:lvl w:ilvl="3" w:tplc="0C090001" w:tentative="1">
+      <w:start w:val="1"/>
+      <w:numFmt w:val="bullet"/>
+      <w:lvlText w:val=""/>
+      <w:lvlJc w:val="left"/>
+      <w:pPr>
+        <w:ind w:left="2880" w:hanging="360"/>
+      </w:pPr>
+      <w:rPr>
+        <w:rFonts w:ascii="Symbol" w:hAnsi="Symbol" w:hint="default"/>
+      </w:rPr>
+    </w:lvl>
+    <w:lvl w:ilvl="4" w:tplc="0C090003" w:tentative="1">
+      <w:start w:val="1"/>
+      <w:numFmt w:val="bullet"/>
+      <w:lvlText w:val="o"/>
+      <w:lvlJc w:val="left"/>
+      <w:pPr>
+        <w:ind w:left="3600" w:hanging="360"/>
+      </w:pPr>
+      <w:rPr>
+        <w:rFonts w:ascii="Courier New" w:hAnsi="Courier New" w:cs="Courier New" w:hint="default"/>
+      </w:rPr>
+    </w:lvl>
+    <w:lvl w:ilvl="5" w:tplc="0C090005" w:tentative="1">
+      <w:start w:val="1"/>
+      <w:numFmt w:val="bullet"/>
+      <w:lvlText w:val=""/>
+      <w:lvlJc w:val="left"/>
+      <w:pPr>
+        <w:ind w:left="4320" w:hanging="360"/>
+      </w:pPr>
+      <w:rPr>
+        <w:rFonts w:ascii="Wingdings" w:hAnsi="Wingdings" w:hint="default"/>
+      </w:rPr>
+    </w:lvl>
+    <w:lvl w:ilvl="6" w:tplc="0C090001" w:tentative="1">
+      <w:start w:val="1"/>
+      <w:numFmt w:val="bullet"/>
+      <w:lvlText w:val=""/>
+      <w:lvlJc w:val="left"/>
+      <w:pPr>
+        <w:ind w:left="5040" w:hanging="360"/>
+      </w:pPr>
+      <w:rPr>
+        <w:rFonts w:ascii="Symbol" w:hAnsi="Symbol" w:hint="default"/>
+      </w:rPr>
+    </w:lvl>
+    <w:lvl w:ilvl="7" w:tplc="0C090003" w:tentative="1">
+      <w:start w:val="1"/>
+      <w:numFmt w:val="bullet"/>
+      <w:lvlText w:val="o"/>
+      <w:lvlJc w:val="left"/>
+      <w:pPr>
+        <w:ind w:left="5760" w:hanging="360"/>
+      </w:pPr>
+      <w:rPr>
+        <w:rFonts w:ascii="Courier New" w:hAnsi="Courier New" w:cs="Courier New" w:hint="default"/>
+      </w:rPr>
+    </w:lvl>
+    <w:lvl w:ilvl="8" w:tplc="0C090005" w:tentative="1">
+      <w:start w:val="1"/>
+      <w:numFmt w:val="bullet"/>
+      <w:lvlText w:val=""/>
+      <w:lvlJc w:val="left"/>
+      <w:pPr>
+        <w:ind w:left="6480" w:hanging="360"/>
+      </w:pPr>
+      <w:rPr>
+        <w:rFonts w:ascii="Wingdings" w:hAnsi="Wingdings" w:hint="default"/>
+      </w:rPr>
+    </w:lvl>
+  </w:abstractNum>
+  <w:num w:numId="1">
+    <w:abstractNumId w:val="0"/>
+  </w:num>
+</w:numbering>
 </file>
 
 <file path=word/styles.xml><?xml version="1.0" encoding="utf-8"?>
@@ -486,6 +750,17 @@
     <w:semiHidden/>
     <w:unhideWhenUsed/>
   </w:style>
+  <w:style w:type="paragraph" w:styleId="ListParagraph">
+    <w:name w:val="List Paragraph"/>
+    <w:basedOn w:val="Normal"/>
+    <w:uiPriority w:val="34"/>
+    <w:qFormat/>
+    <w:rsid w:val="00740706"/>
+    <w:pPr>
+      <w:ind w:left="720"/>
+      <w:contextualSpacing/>
+    </w:pPr>
+  </w:style>
 </w:styles>
 </file>
 
